--- a/MEMORIAACTIVA.docx
+++ b/MEMORIAACTIVA.docx
@@ -278,6 +278,66 @@
           <w:lang w:val="es-MX"/>
         </w:rPr>
         <w:t>Tabla de contenido</w:t>
+      </w:r>
+    </w:p>
+    <w:p>
+      <w:pPr>
+        <w:rPr>
+          <w:lang w:val="es-MX"/>
+        </w:rPr>
+      </w:pPr>
+    </w:p>
+    <w:p>
+      <w:pPr>
+        <w:rPr>
+          <w:lang w:val="es-MX"/>
+        </w:rPr>
+      </w:pPr>
+      <w:r>
+        <w:rPr>
+          <w:lang w:val="es-MX"/>
+        </w:rPr>
+        <w:t>LIBRO…………………………………………………………………………………………………………………1</w:t>
+      </w:r>
+    </w:p>
+    <w:p>
+      <w:pPr>
+        <w:rPr>
+          <w:lang w:val="es-MX"/>
+        </w:rPr>
+      </w:pPr>
+      <w:r>
+        <w:rPr>
+          <w:lang w:val="es-MX"/>
+        </w:rPr>
+        <w:t>LIBRO2…………………………………………………………………………………………………………</w:t>
+      </w:r>
+      <w:proofErr w:type="gramStart"/>
+      <w:r>
+        <w:rPr>
+          <w:lang w:val="es-MX"/>
+        </w:rPr>
+        <w:t>…….</w:t>
+      </w:r>
+      <w:proofErr w:type="gramEnd"/>
+      <w:r>
+        <w:rPr>
+          <w:lang w:val="es-MX"/>
+        </w:rPr>
+        <w:t>.1.1</w:t>
+      </w:r>
+    </w:p>
+    <w:p>
+      <w:pPr>
+        <w:rPr>
+          <w:lang w:val="es-MX"/>
+        </w:rPr>
+      </w:pPr>
+      <w:r>
+        <w:rPr>
+          <w:lang w:val="es-MX"/>
+        </w:rPr>
+        <w:t>LIBRO3………………………………………</w:t>
       </w:r>
       <w:bookmarkStart w:id="0" w:name="_GoBack"/>
       <w:bookmarkEnd w:id="0"/>

--- a/MEMORIAACTIVA.docx
+++ b/MEMORIAACTIVA.docx
@@ -339,8 +339,155 @@
         </w:rPr>
         <w:t>LIBRO3………………………………………</w:t>
       </w:r>
+    </w:p>
+    <w:p>
+      <w:pPr>
+        <w:rPr>
+          <w:lang w:val="es-MX"/>
+        </w:rPr>
+      </w:pPr>
+    </w:p>
+    <w:p>
+      <w:pPr>
+        <w:rPr>
+          <w:lang w:val="es-MX"/>
+        </w:rPr>
+      </w:pPr>
+    </w:p>
+    <w:p>
+      <w:pPr>
+        <w:rPr>
+          <w:lang w:val="es-MX"/>
+        </w:rPr>
+      </w:pPr>
+    </w:p>
+    <w:p>
+      <w:pPr>
+        <w:rPr>
+          <w:lang w:val="es-MX"/>
+        </w:rPr>
+      </w:pPr>
+    </w:p>
+    <w:p>
+      <w:pPr>
+        <w:rPr>
+          <w:lang w:val="es-MX"/>
+        </w:rPr>
+      </w:pPr>
+    </w:p>
+    <w:p>
+      <w:pPr>
+        <w:rPr>
+          <w:lang w:val="es-MX"/>
+        </w:rPr>
+      </w:pPr>
+    </w:p>
+    <w:p>
+      <w:pPr>
+        <w:rPr>
+          <w:lang w:val="es-MX"/>
+        </w:rPr>
+      </w:pPr>
+    </w:p>
+    <w:p>
+      <w:pPr>
+        <w:rPr>
+          <w:lang w:val="es-MX"/>
+        </w:rPr>
+      </w:pPr>
+    </w:p>
+    <w:p>
+      <w:pPr>
+        <w:rPr>
+          <w:lang w:val="es-MX"/>
+        </w:rPr>
+      </w:pPr>
+    </w:p>
+    <w:p>
+      <w:pPr>
+        <w:rPr>
+          <w:lang w:val="es-MX"/>
+        </w:rPr>
+      </w:pPr>
+    </w:p>
+    <w:p>
+      <w:pPr>
+        <w:rPr>
+          <w:lang w:val="es-MX"/>
+        </w:rPr>
+      </w:pPr>
+    </w:p>
+    <w:p>
+      <w:pPr>
+        <w:rPr>
+          <w:lang w:val="es-MX"/>
+        </w:rPr>
+      </w:pPr>
+    </w:p>
+    <w:p>
+      <w:pPr>
+        <w:rPr>
+          <w:lang w:val="es-MX"/>
+        </w:rPr>
+      </w:pPr>
+    </w:p>
+    <w:p>
+      <w:pPr>
+        <w:rPr>
+          <w:lang w:val="es-MX"/>
+        </w:rPr>
+      </w:pPr>
       <w:bookmarkStart w:id="0" w:name="_GoBack"/>
       <w:bookmarkEnd w:id="0"/>
+    </w:p>
+    <w:p>
+      <w:pPr>
+        <w:rPr>
+          <w:lang w:val="es-MX"/>
+        </w:rPr>
+      </w:pPr>
+      <w:r>
+        <w:rPr>
+          <w:noProof/>
+          <w:lang w:eastAsia="es-CO"/>
+        </w:rPr>
+        <w:lastRenderedPageBreak/>
+        <w:drawing>
+          <wp:inline distT="0" distB="0" distL="0" distR="0" wp14:anchorId="6A1A3A45" wp14:editId="591C424D">
+            <wp:extent cx="4400550" cy="2895600"/>
+            <wp:effectExtent l="0" t="0" r="0" b="0"/>
+            <wp:docPr id="1" name="Imagen 1"/>
+            <wp:cNvGraphicFramePr>
+              <a:graphicFrameLocks xmlns:a="http://schemas.openxmlformats.org/drawingml/2006/main" noChangeAspect="1"/>
+            </wp:cNvGraphicFramePr>
+            <a:graphic xmlns:a="http://schemas.openxmlformats.org/drawingml/2006/main">
+              <a:graphicData uri="http://schemas.openxmlformats.org/drawingml/2006/picture">
+                <pic:pic xmlns:pic="http://schemas.openxmlformats.org/drawingml/2006/picture">
+                  <pic:nvPicPr>
+                    <pic:cNvPr id="1" name=""/>
+                    <pic:cNvPicPr/>
+                  </pic:nvPicPr>
+                  <pic:blipFill>
+                    <a:blip r:embed="rId4"/>
+                    <a:stretch>
+                      <a:fillRect/>
+                    </a:stretch>
+                  </pic:blipFill>
+                  <pic:spPr>
+                    <a:xfrm>
+                      <a:off x="0" y="0"/>
+                      <a:ext cx="4400550" cy="2895600"/>
+                    </a:xfrm>
+                    <a:prstGeom prst="rect">
+                      <a:avLst/>
+                    </a:prstGeom>
+                  </pic:spPr>
+                </pic:pic>
+              </a:graphicData>
+            </a:graphic>
+          </wp:inline>
+        </w:drawing>
+      </w:r>
     </w:p>
     <w:sectPr>
       <w:pgSz w:w="12240" w:h="15840"/>

--- a/MEMORIAACTIVA.docx
+++ b/MEMORIAACTIVA.docx
@@ -22,11 +22,13 @@
       <w:pPr>
         <w:jc w:val="center"/>
         <w:rPr>
+          <w:color w:val="5B9BD5" w:themeColor="accent1"/>
           <w:lang w:val="es-MX"/>
         </w:rPr>
       </w:pPr>
       <w:r>
         <w:rPr>
+          <w:color w:val="5B9BD5" w:themeColor="accent1"/>
           <w:lang w:val="es-MX"/>
         </w:rPr>
         <w:t>MEMORIA ACTIVA</w:t>
@@ -36,83 +38,91 @@
       <w:pPr>
         <w:jc w:val="center"/>
         <w:rPr>
-          <w:lang w:val="es-MX"/>
-        </w:rPr>
-      </w:pPr>
-    </w:p>
-    <w:p>
-      <w:pPr>
-        <w:jc w:val="center"/>
-        <w:rPr>
-          <w:lang w:val="es-MX"/>
-        </w:rPr>
-      </w:pPr>
-    </w:p>
-    <w:p>
-      <w:pPr>
-        <w:jc w:val="center"/>
-        <w:rPr>
-          <w:lang w:val="es-MX"/>
-        </w:rPr>
-      </w:pPr>
-    </w:p>
-    <w:p>
-      <w:pPr>
-        <w:jc w:val="center"/>
-        <w:rPr>
-          <w:lang w:val="es-MX"/>
-        </w:rPr>
-      </w:pPr>
-    </w:p>
-    <w:p>
-      <w:pPr>
-        <w:jc w:val="center"/>
-        <w:rPr>
-          <w:lang w:val="es-MX"/>
-        </w:rPr>
-      </w:pPr>
-    </w:p>
-    <w:p>
-      <w:pPr>
-        <w:jc w:val="center"/>
-        <w:rPr>
-          <w:lang w:val="es-MX"/>
-        </w:rPr>
-      </w:pPr>
-    </w:p>
-    <w:p>
-      <w:pPr>
-        <w:jc w:val="center"/>
-        <w:rPr>
-          <w:lang w:val="es-MX"/>
-        </w:rPr>
-      </w:pPr>
-    </w:p>
-    <w:p>
-      <w:pPr>
-        <w:jc w:val="center"/>
-        <w:rPr>
-          <w:lang w:val="es-MX"/>
-        </w:rPr>
-      </w:pPr>
-    </w:p>
-    <w:p>
-      <w:pPr>
-        <w:jc w:val="center"/>
-        <w:rPr>
-          <w:lang w:val="es-MX"/>
-        </w:rPr>
-      </w:pPr>
-    </w:p>
-    <w:p>
-      <w:pPr>
-        <w:jc w:val="center"/>
-        <w:rPr>
+          <w:color w:val="5B9BD5" w:themeColor="accent1"/>
+          <w:lang w:val="es-MX"/>
+        </w:rPr>
+      </w:pPr>
+      <w:bookmarkStart w:id="0" w:name="_GoBack"/>
+      <w:bookmarkEnd w:id="0"/>
+    </w:p>
+    <w:p>
+      <w:pPr>
+        <w:jc w:val="center"/>
+        <w:rPr>
+          <w:lang w:val="es-MX"/>
+        </w:rPr>
+      </w:pPr>
+    </w:p>
+    <w:p>
+      <w:pPr>
+        <w:jc w:val="center"/>
+        <w:rPr>
+          <w:lang w:val="es-MX"/>
+        </w:rPr>
+      </w:pPr>
+    </w:p>
+    <w:p>
+      <w:pPr>
+        <w:jc w:val="center"/>
+        <w:rPr>
+          <w:lang w:val="es-MX"/>
+        </w:rPr>
+      </w:pPr>
+    </w:p>
+    <w:p>
+      <w:pPr>
+        <w:jc w:val="center"/>
+        <w:rPr>
+          <w:lang w:val="es-MX"/>
+        </w:rPr>
+      </w:pPr>
+    </w:p>
+    <w:p>
+      <w:pPr>
+        <w:jc w:val="center"/>
+        <w:rPr>
+          <w:lang w:val="es-MX"/>
+        </w:rPr>
+      </w:pPr>
+    </w:p>
+    <w:p>
+      <w:pPr>
+        <w:jc w:val="center"/>
+        <w:rPr>
+          <w:color w:val="5B9BD5" w:themeColor="accent1"/>
+          <w:lang w:val="es-MX"/>
+        </w:rPr>
+      </w:pPr>
+    </w:p>
+    <w:p>
+      <w:pPr>
+        <w:jc w:val="center"/>
+        <w:rPr>
+          <w:color w:val="5B9BD5" w:themeColor="accent1"/>
+          <w:lang w:val="es-MX"/>
+        </w:rPr>
+      </w:pPr>
+    </w:p>
+    <w:p>
+      <w:pPr>
+        <w:jc w:val="center"/>
+        <w:rPr>
+          <w:color w:val="5B9BD5" w:themeColor="accent1"/>
+          <w:lang w:val="es-MX"/>
+        </w:rPr>
+      </w:pPr>
+    </w:p>
+    <w:p>
+      <w:pPr>
+        <w:jc w:val="center"/>
+        <w:rPr>
+          <w:color w:val="5B9BD5" w:themeColor="accent1"/>
           <w:lang w:val="es-MX"/>
         </w:rPr>
       </w:pPr>
       <w:r>
         <w:rPr>
+          <w:color w:val="5B9BD5" w:themeColor="accent1"/>
           <w:lang w:val="es-MX"/>
         </w:rPr>
         <w:t>Presentado por:</w:t>
@@ -122,11 +132,13 @@
       <w:pPr>
         <w:jc w:val="center"/>
         <w:rPr>
+          <w:color w:val="5B9BD5" w:themeColor="accent1"/>
           <w:lang w:val="es-MX"/>
         </w:rPr>
       </w:pPr>
       <w:r>
         <w:rPr>
+          <w:color w:val="5B9BD5" w:themeColor="accent1"/>
           <w:lang w:val="es-MX"/>
         </w:rPr>
         <w:t>Andrea Carolina Guevara</w:t>
@@ -136,107 +148,121 @@
       <w:pPr>
         <w:jc w:val="center"/>
         <w:rPr>
-          <w:lang w:val="es-MX"/>
-        </w:rPr>
-      </w:pPr>
-    </w:p>
-    <w:p>
-      <w:pPr>
-        <w:jc w:val="center"/>
-        <w:rPr>
-          <w:lang w:val="es-MX"/>
-        </w:rPr>
-      </w:pPr>
-    </w:p>
-    <w:p>
-      <w:pPr>
-        <w:jc w:val="center"/>
-        <w:rPr>
-          <w:lang w:val="es-MX"/>
-        </w:rPr>
-      </w:pPr>
-    </w:p>
-    <w:p>
-      <w:pPr>
-        <w:jc w:val="center"/>
-        <w:rPr>
-          <w:lang w:val="es-MX"/>
-        </w:rPr>
-      </w:pPr>
-    </w:p>
-    <w:p>
-      <w:pPr>
-        <w:jc w:val="center"/>
-        <w:rPr>
-          <w:lang w:val="es-MX"/>
-        </w:rPr>
-      </w:pPr>
-    </w:p>
-    <w:p>
-      <w:pPr>
-        <w:jc w:val="center"/>
-        <w:rPr>
-          <w:lang w:val="es-MX"/>
-        </w:rPr>
-      </w:pPr>
-    </w:p>
-    <w:p>
-      <w:pPr>
-        <w:jc w:val="center"/>
-        <w:rPr>
-          <w:lang w:val="es-MX"/>
-        </w:rPr>
-      </w:pPr>
-    </w:p>
-    <w:p>
-      <w:pPr>
-        <w:jc w:val="center"/>
-        <w:rPr>
-          <w:lang w:val="es-MX"/>
-        </w:rPr>
-      </w:pPr>
-    </w:p>
-    <w:p>
-      <w:pPr>
-        <w:jc w:val="center"/>
-        <w:rPr>
-          <w:lang w:val="es-MX"/>
-        </w:rPr>
-      </w:pPr>
-    </w:p>
-    <w:p>
-      <w:pPr>
-        <w:jc w:val="center"/>
-        <w:rPr>
-          <w:lang w:val="es-MX"/>
-        </w:rPr>
-      </w:pPr>
-    </w:p>
-    <w:p>
-      <w:pPr>
-        <w:jc w:val="center"/>
-        <w:rPr>
-          <w:lang w:val="es-MX"/>
-        </w:rPr>
-      </w:pPr>
-    </w:p>
-    <w:p>
-      <w:pPr>
-        <w:jc w:val="center"/>
-        <w:rPr>
-          <w:lang w:val="es-MX"/>
-        </w:rPr>
-      </w:pPr>
-    </w:p>
-    <w:p>
-      <w:pPr>
-        <w:jc w:val="center"/>
-        <w:rPr>
+          <w:color w:val="5B9BD5" w:themeColor="accent1"/>
+          <w:lang w:val="es-MX"/>
+        </w:rPr>
+      </w:pPr>
+    </w:p>
+    <w:p>
+      <w:pPr>
+        <w:jc w:val="center"/>
+        <w:rPr>
+          <w:color w:val="5B9BD5" w:themeColor="accent1"/>
+          <w:lang w:val="es-MX"/>
+        </w:rPr>
+      </w:pPr>
+    </w:p>
+    <w:p>
+      <w:pPr>
+        <w:jc w:val="center"/>
+        <w:rPr>
+          <w:color w:val="5B9BD5" w:themeColor="accent1"/>
+          <w:lang w:val="es-MX"/>
+        </w:rPr>
+      </w:pPr>
+    </w:p>
+    <w:p>
+      <w:pPr>
+        <w:jc w:val="center"/>
+        <w:rPr>
+          <w:color w:val="5B9BD5" w:themeColor="accent1"/>
+          <w:lang w:val="es-MX"/>
+        </w:rPr>
+      </w:pPr>
+    </w:p>
+    <w:p>
+      <w:pPr>
+        <w:jc w:val="center"/>
+        <w:rPr>
+          <w:color w:val="5B9BD5" w:themeColor="accent1"/>
+          <w:lang w:val="es-MX"/>
+        </w:rPr>
+      </w:pPr>
+    </w:p>
+    <w:p>
+      <w:pPr>
+        <w:jc w:val="center"/>
+        <w:rPr>
+          <w:color w:val="5B9BD5" w:themeColor="accent1"/>
+          <w:lang w:val="es-MX"/>
+        </w:rPr>
+      </w:pPr>
+    </w:p>
+    <w:p>
+      <w:pPr>
+        <w:jc w:val="center"/>
+        <w:rPr>
+          <w:color w:val="5B9BD5" w:themeColor="accent1"/>
+          <w:lang w:val="es-MX"/>
+        </w:rPr>
+      </w:pPr>
+    </w:p>
+    <w:p>
+      <w:pPr>
+        <w:jc w:val="center"/>
+        <w:rPr>
+          <w:color w:val="5B9BD5" w:themeColor="accent1"/>
+          <w:lang w:val="es-MX"/>
+        </w:rPr>
+      </w:pPr>
+    </w:p>
+    <w:p>
+      <w:pPr>
+        <w:jc w:val="center"/>
+        <w:rPr>
+          <w:color w:val="5B9BD5" w:themeColor="accent1"/>
+          <w:lang w:val="es-MX"/>
+        </w:rPr>
+      </w:pPr>
+    </w:p>
+    <w:p>
+      <w:pPr>
+        <w:jc w:val="center"/>
+        <w:rPr>
+          <w:color w:val="5B9BD5" w:themeColor="accent1"/>
+          <w:lang w:val="es-MX"/>
+        </w:rPr>
+      </w:pPr>
+    </w:p>
+    <w:p>
+      <w:pPr>
+        <w:jc w:val="center"/>
+        <w:rPr>
+          <w:color w:val="5B9BD5" w:themeColor="accent1"/>
+          <w:lang w:val="es-MX"/>
+        </w:rPr>
+      </w:pPr>
+    </w:p>
+    <w:p>
+      <w:pPr>
+        <w:jc w:val="center"/>
+        <w:rPr>
+          <w:color w:val="5B9BD5" w:themeColor="accent1"/>
+          <w:lang w:val="es-MX"/>
+        </w:rPr>
+      </w:pPr>
+    </w:p>
+    <w:p>
+      <w:pPr>
+        <w:jc w:val="center"/>
+        <w:rPr>
+          <w:color w:val="5B9BD5" w:themeColor="accent1"/>
           <w:lang w:val="es-MX"/>
         </w:rPr>
       </w:pPr>
       <w:r>
         <w:rPr>
+          <w:color w:val="5B9BD5" w:themeColor="accent1"/>
           <w:lang w:val="es-MX"/>
         </w:rPr>
         <w:t>SENA REGIONAL CAUCA</w:t>
@@ -246,6 +272,7 @@
       <w:pPr>
         <w:jc w:val="center"/>
         <w:rPr>
+          <w:color w:val="5B9BD5" w:themeColor="accent1"/>
           <w:lang w:val="es-MX"/>
         </w:rPr>
       </w:pPr>
@@ -437,8 +464,214 @@
           <w:lang w:val="es-MX"/>
         </w:rPr>
       </w:pPr>
-      <w:bookmarkStart w:id="0" w:name="_GoBack"/>
-      <w:bookmarkEnd w:id="0"/>
+    </w:p>
+    <w:p>
+      <w:pPr>
+        <w:rPr>
+          <w:lang w:val="es-MX"/>
+        </w:rPr>
+      </w:pPr>
+    </w:p>
+    <w:p>
+      <w:pPr>
+        <w:rPr>
+          <w:lang w:val="es-MX"/>
+        </w:rPr>
+      </w:pPr>
+    </w:p>
+    <w:p>
+      <w:pPr>
+        <w:rPr>
+          <w:lang w:val="es-MX"/>
+        </w:rPr>
+      </w:pPr>
+    </w:p>
+    <w:p>
+      <w:pPr>
+        <w:rPr>
+          <w:lang w:val="es-MX"/>
+        </w:rPr>
+      </w:pPr>
+    </w:p>
+    <w:p>
+      <w:pPr>
+        <w:rPr>
+          <w:lang w:val="es-MX"/>
+        </w:rPr>
+      </w:pPr>
+    </w:p>
+    <w:p>
+      <w:pPr>
+        <w:rPr>
+          <w:lang w:val="es-MX"/>
+        </w:rPr>
+      </w:pPr>
+    </w:p>
+    <w:p>
+      <w:pPr>
+        <w:rPr>
+          <w:lang w:val="es-MX"/>
+        </w:rPr>
+      </w:pPr>
+    </w:p>
+    <w:p>
+      <w:pPr>
+        <w:rPr>
+          <w:lang w:val="es-MX"/>
+        </w:rPr>
+      </w:pPr>
+    </w:p>
+    <w:p>
+      <w:pPr>
+        <w:rPr>
+          <w:lang w:val="es-MX"/>
+        </w:rPr>
+      </w:pPr>
+    </w:p>
+    <w:p>
+      <w:pPr>
+        <w:rPr>
+          <w:color w:val="5B9BD5" w:themeColor="accent1"/>
+          <w:lang w:val="es-MX"/>
+        </w:rPr>
+      </w:pPr>
+    </w:p>
+    <w:p>
+      <w:pPr>
+        <w:jc w:val="center"/>
+        <w:rPr>
+          <w:color w:val="5B9BD5" w:themeColor="accent1"/>
+          <w:lang w:val="es-MX"/>
+        </w:rPr>
+      </w:pPr>
+      <w:r>
+        <w:rPr>
+          <w:color w:val="5B9BD5" w:themeColor="accent1"/>
+          <w:lang w:val="es-MX"/>
+        </w:rPr>
+        <w:t>INTRODUCCION</w:t>
+      </w:r>
+    </w:p>
+    <w:p>
+      <w:pPr>
+        <w:jc w:val="center"/>
+        <w:rPr>
+          <w:color w:val="5B9BD5" w:themeColor="accent1"/>
+          <w:lang w:val="es-MX"/>
+        </w:rPr>
+      </w:pPr>
+      <w:r>
+        <w:rPr>
+          <w:color w:val="5B9BD5" w:themeColor="accent1"/>
+          <w:lang w:val="es-MX"/>
+        </w:rPr>
+        <w:t>INTRO DEL PROYECTO</w:t>
+      </w:r>
+    </w:p>
+    <w:p>
+      <w:pPr>
+        <w:rPr>
+          <w:lang w:val="es-MX"/>
+        </w:rPr>
+      </w:pPr>
+    </w:p>
+    <w:p>
+      <w:pPr>
+        <w:rPr>
+          <w:lang w:val="es-MX"/>
+        </w:rPr>
+      </w:pPr>
+    </w:p>
+    <w:p>
+      <w:pPr>
+        <w:rPr>
+          <w:lang w:val="es-MX"/>
+        </w:rPr>
+      </w:pPr>
+    </w:p>
+    <w:p>
+      <w:pPr>
+        <w:rPr>
+          <w:lang w:val="es-MX"/>
+        </w:rPr>
+      </w:pPr>
+    </w:p>
+    <w:p>
+      <w:pPr>
+        <w:rPr>
+          <w:lang w:val="es-MX"/>
+        </w:rPr>
+      </w:pPr>
+    </w:p>
+    <w:p>
+      <w:pPr>
+        <w:rPr>
+          <w:lang w:val="es-MX"/>
+        </w:rPr>
+      </w:pPr>
+    </w:p>
+    <w:p>
+      <w:pPr>
+        <w:rPr>
+          <w:lang w:val="es-MX"/>
+        </w:rPr>
+      </w:pPr>
+    </w:p>
+    <w:p>
+      <w:pPr>
+        <w:rPr>
+          <w:lang w:val="es-MX"/>
+        </w:rPr>
+      </w:pPr>
+    </w:p>
+    <w:p>
+      <w:pPr>
+        <w:rPr>
+          <w:lang w:val="es-MX"/>
+        </w:rPr>
+      </w:pPr>
+    </w:p>
+    <w:p>
+      <w:pPr>
+        <w:rPr>
+          <w:lang w:val="es-MX"/>
+        </w:rPr>
+      </w:pPr>
+    </w:p>
+    <w:p>
+      <w:pPr>
+        <w:rPr>
+          <w:lang w:val="es-MX"/>
+        </w:rPr>
+      </w:pPr>
+    </w:p>
+    <w:p>
+      <w:pPr>
+        <w:rPr>
+          <w:lang w:val="es-MX"/>
+        </w:rPr>
+      </w:pPr>
+    </w:p>
+    <w:p>
+      <w:pPr>
+        <w:rPr>
+          <w:lang w:val="es-MX"/>
+        </w:rPr>
+      </w:pPr>
+    </w:p>
+    <w:p>
+      <w:pPr>
+        <w:rPr>
+          <w:lang w:val="es-MX"/>
+        </w:rPr>
+      </w:pPr>
+    </w:p>
+    <w:p>
+      <w:pPr>
+        <w:rPr>
+          <w:lang w:val="es-MX"/>
+        </w:rPr>
+      </w:pPr>
     </w:p>
     <w:p>
       <w:pPr>
@@ -451,7 +684,6 @@
           <w:noProof/>
           <w:lang w:eastAsia="es-CO"/>
         </w:rPr>
-        <w:lastRenderedPageBreak/>
         <w:drawing>
           <wp:inline distT="0" distB="0" distL="0" distR="0" wp14:anchorId="6A1A3A45" wp14:editId="591C424D">
             <wp:extent cx="4400550" cy="2895600"/>

--- a/MEMORIAACTIVA.docx
+++ b/MEMORIAACTIVA.docx
@@ -1,6 +1,7 @@
 
 <file path=word/document.xml><?xml version="1.0" encoding="utf-8"?>
 <w:document xmlns:wpc="http://schemas.microsoft.com/office/word/2010/wordprocessingCanvas" xmlns:cx="http://schemas.microsoft.com/office/drawing/2014/chartex" xmlns:mc="http://schemas.openxmlformats.org/markup-compatibility/2006" xmlns:o="urn:schemas-microsoft-com:office:office" xmlns:r="http://schemas.openxmlformats.org/officeDocument/2006/relationships" xmlns:m="http://schemas.openxmlformats.org/officeDocument/2006/math" xmlns:v="urn:schemas-microsoft-com:vml" xmlns:wp14="http://schemas.microsoft.com/office/word/2010/wordprocessingDrawing" xmlns:wp="http://schemas.openxmlformats.org/drawingml/2006/wordprocessingDrawing" xmlns:w10="urn:schemas-microsoft-com:office:word" xmlns:w="http://schemas.openxmlformats.org/wordprocessingml/2006/main" xmlns:w14="http://schemas.microsoft.com/office/word/2010/wordml" xmlns:w15="http://schemas.microsoft.com/office/word/2012/wordml" xmlns:w16se="http://schemas.microsoft.com/office/word/2015/wordml/symex" xmlns:wpg="http://schemas.microsoft.com/office/word/2010/wordprocessingGroup" xmlns:wpi="http://schemas.microsoft.com/office/word/2010/wordprocessingInk" xmlns:wne="http://schemas.microsoft.com/office/word/2006/wordml" xmlns:wps="http://schemas.microsoft.com/office/word/2010/wordprocessingShape" mc:Ignorable="w14 w15 w16se wp14">
+  <w:background w:color="F7E09D" w:themeColor="background2" w:themeShade="E5"/>
   <w:body>
     <w:p>
       <w:pPr>
@@ -22,13 +23,13 @@
       <w:pPr>
         <w:jc w:val="center"/>
         <w:rPr>
-          <w:color w:val="5B9BD5" w:themeColor="accent1"/>
-          <w:lang w:val="es-MX"/>
-        </w:rPr>
-      </w:pPr>
-      <w:r>
-        <w:rPr>
-          <w:color w:val="5B9BD5" w:themeColor="accent1"/>
+          <w:color w:val="F0A22E" w:themeColor="accent1"/>
+          <w:lang w:val="es-MX"/>
+        </w:rPr>
+      </w:pPr>
+      <w:r>
+        <w:rPr>
+          <w:color w:val="F0A22E" w:themeColor="accent1"/>
           <w:lang w:val="es-MX"/>
         </w:rPr>
         <w:t>MEMORIA ACTIVA</w:t>
@@ -38,91 +39,89 @@
       <w:pPr>
         <w:jc w:val="center"/>
         <w:rPr>
-          <w:color w:val="5B9BD5" w:themeColor="accent1"/>
-          <w:lang w:val="es-MX"/>
-        </w:rPr>
-      </w:pPr>
-      <w:bookmarkStart w:id="0" w:name="_GoBack"/>
-      <w:bookmarkEnd w:id="0"/>
-    </w:p>
-    <w:p>
-      <w:pPr>
-        <w:jc w:val="center"/>
-        <w:rPr>
-          <w:lang w:val="es-MX"/>
-        </w:rPr>
-      </w:pPr>
-    </w:p>
-    <w:p>
-      <w:pPr>
-        <w:jc w:val="center"/>
-        <w:rPr>
-          <w:lang w:val="es-MX"/>
-        </w:rPr>
-      </w:pPr>
-    </w:p>
-    <w:p>
-      <w:pPr>
-        <w:jc w:val="center"/>
-        <w:rPr>
-          <w:lang w:val="es-MX"/>
-        </w:rPr>
-      </w:pPr>
-    </w:p>
-    <w:p>
-      <w:pPr>
-        <w:jc w:val="center"/>
-        <w:rPr>
-          <w:lang w:val="es-MX"/>
-        </w:rPr>
-      </w:pPr>
-    </w:p>
-    <w:p>
-      <w:pPr>
-        <w:jc w:val="center"/>
-        <w:rPr>
-          <w:lang w:val="es-MX"/>
-        </w:rPr>
-      </w:pPr>
-    </w:p>
-    <w:p>
-      <w:pPr>
-        <w:jc w:val="center"/>
-        <w:rPr>
-          <w:color w:val="5B9BD5" w:themeColor="accent1"/>
-          <w:lang w:val="es-MX"/>
-        </w:rPr>
-      </w:pPr>
-    </w:p>
-    <w:p>
-      <w:pPr>
-        <w:jc w:val="center"/>
-        <w:rPr>
-          <w:color w:val="5B9BD5" w:themeColor="accent1"/>
-          <w:lang w:val="es-MX"/>
-        </w:rPr>
-      </w:pPr>
-    </w:p>
-    <w:p>
-      <w:pPr>
-        <w:jc w:val="center"/>
-        <w:rPr>
-          <w:color w:val="5B9BD5" w:themeColor="accent1"/>
-          <w:lang w:val="es-MX"/>
-        </w:rPr>
-      </w:pPr>
-    </w:p>
-    <w:p>
-      <w:pPr>
-        <w:jc w:val="center"/>
-        <w:rPr>
-          <w:color w:val="5B9BD5" w:themeColor="accent1"/>
-          <w:lang w:val="es-MX"/>
-        </w:rPr>
-      </w:pPr>
-      <w:r>
-        <w:rPr>
-          <w:color w:val="5B9BD5" w:themeColor="accent1"/>
+          <w:color w:val="F0A22E" w:themeColor="accent1"/>
+          <w:lang w:val="es-MX"/>
+        </w:rPr>
+      </w:pPr>
+    </w:p>
+    <w:p>
+      <w:pPr>
+        <w:jc w:val="center"/>
+        <w:rPr>
+          <w:lang w:val="es-MX"/>
+        </w:rPr>
+      </w:pPr>
+    </w:p>
+    <w:p>
+      <w:pPr>
+        <w:jc w:val="center"/>
+        <w:rPr>
+          <w:lang w:val="es-MX"/>
+        </w:rPr>
+      </w:pPr>
+    </w:p>
+    <w:p>
+      <w:pPr>
+        <w:jc w:val="center"/>
+        <w:rPr>
+          <w:lang w:val="es-MX"/>
+        </w:rPr>
+      </w:pPr>
+    </w:p>
+    <w:p>
+      <w:pPr>
+        <w:jc w:val="center"/>
+        <w:rPr>
+          <w:lang w:val="es-MX"/>
+        </w:rPr>
+      </w:pPr>
+    </w:p>
+    <w:p>
+      <w:pPr>
+        <w:jc w:val="center"/>
+        <w:rPr>
+          <w:lang w:val="es-MX"/>
+        </w:rPr>
+      </w:pPr>
+    </w:p>
+    <w:p>
+      <w:pPr>
+        <w:jc w:val="center"/>
+        <w:rPr>
+          <w:color w:val="F0A22E" w:themeColor="accent1"/>
+          <w:lang w:val="es-MX"/>
+        </w:rPr>
+      </w:pPr>
+    </w:p>
+    <w:p>
+      <w:pPr>
+        <w:jc w:val="center"/>
+        <w:rPr>
+          <w:color w:val="F0A22E" w:themeColor="accent1"/>
+          <w:lang w:val="es-MX"/>
+        </w:rPr>
+      </w:pPr>
+    </w:p>
+    <w:p>
+      <w:pPr>
+        <w:jc w:val="center"/>
+        <w:rPr>
+          <w:color w:val="F0A22E" w:themeColor="accent1"/>
+          <w:lang w:val="es-MX"/>
+        </w:rPr>
+      </w:pPr>
+    </w:p>
+    <w:p>
+      <w:pPr>
+        <w:jc w:val="center"/>
+        <w:rPr>
+          <w:color w:val="F0A22E" w:themeColor="accent1"/>
+          <w:lang w:val="es-MX"/>
+        </w:rPr>
+      </w:pPr>
+      <w:r>
+        <w:rPr>
+          <w:color w:val="F0A22E" w:themeColor="accent1"/>
           <w:lang w:val="es-MX"/>
         </w:rPr>
         <w:t>Presentado por:</w:t>
@@ -132,13 +131,13 @@
       <w:pPr>
         <w:jc w:val="center"/>
         <w:rPr>
-          <w:color w:val="5B9BD5" w:themeColor="accent1"/>
-          <w:lang w:val="es-MX"/>
-        </w:rPr>
-      </w:pPr>
-      <w:r>
-        <w:rPr>
-          <w:color w:val="5B9BD5" w:themeColor="accent1"/>
+          <w:color w:val="F0A22E" w:themeColor="accent1"/>
+          <w:lang w:val="es-MX"/>
+        </w:rPr>
+      </w:pPr>
+      <w:r>
+        <w:rPr>
+          <w:color w:val="F0A22E" w:themeColor="accent1"/>
           <w:lang w:val="es-MX"/>
         </w:rPr>
         <w:t>Andrea Carolina Guevara</w:t>
@@ -148,121 +147,121 @@
       <w:pPr>
         <w:jc w:val="center"/>
         <w:rPr>
-          <w:color w:val="5B9BD5" w:themeColor="accent1"/>
-          <w:lang w:val="es-MX"/>
-        </w:rPr>
-      </w:pPr>
-    </w:p>
-    <w:p>
-      <w:pPr>
-        <w:jc w:val="center"/>
-        <w:rPr>
-          <w:color w:val="5B9BD5" w:themeColor="accent1"/>
-          <w:lang w:val="es-MX"/>
-        </w:rPr>
-      </w:pPr>
-    </w:p>
-    <w:p>
-      <w:pPr>
-        <w:jc w:val="center"/>
-        <w:rPr>
-          <w:color w:val="5B9BD5" w:themeColor="accent1"/>
-          <w:lang w:val="es-MX"/>
-        </w:rPr>
-      </w:pPr>
-    </w:p>
-    <w:p>
-      <w:pPr>
-        <w:jc w:val="center"/>
-        <w:rPr>
-          <w:color w:val="5B9BD5" w:themeColor="accent1"/>
-          <w:lang w:val="es-MX"/>
-        </w:rPr>
-      </w:pPr>
-    </w:p>
-    <w:p>
-      <w:pPr>
-        <w:jc w:val="center"/>
-        <w:rPr>
-          <w:color w:val="5B9BD5" w:themeColor="accent1"/>
-          <w:lang w:val="es-MX"/>
-        </w:rPr>
-      </w:pPr>
-    </w:p>
-    <w:p>
-      <w:pPr>
-        <w:jc w:val="center"/>
-        <w:rPr>
-          <w:color w:val="5B9BD5" w:themeColor="accent1"/>
-          <w:lang w:val="es-MX"/>
-        </w:rPr>
-      </w:pPr>
-    </w:p>
-    <w:p>
-      <w:pPr>
-        <w:jc w:val="center"/>
-        <w:rPr>
-          <w:color w:val="5B9BD5" w:themeColor="accent1"/>
-          <w:lang w:val="es-MX"/>
-        </w:rPr>
-      </w:pPr>
-    </w:p>
-    <w:p>
-      <w:pPr>
-        <w:jc w:val="center"/>
-        <w:rPr>
-          <w:color w:val="5B9BD5" w:themeColor="accent1"/>
-          <w:lang w:val="es-MX"/>
-        </w:rPr>
-      </w:pPr>
-    </w:p>
-    <w:p>
-      <w:pPr>
-        <w:jc w:val="center"/>
-        <w:rPr>
-          <w:color w:val="5B9BD5" w:themeColor="accent1"/>
-          <w:lang w:val="es-MX"/>
-        </w:rPr>
-      </w:pPr>
-    </w:p>
-    <w:p>
-      <w:pPr>
-        <w:jc w:val="center"/>
-        <w:rPr>
-          <w:color w:val="5B9BD5" w:themeColor="accent1"/>
-          <w:lang w:val="es-MX"/>
-        </w:rPr>
-      </w:pPr>
-    </w:p>
-    <w:p>
-      <w:pPr>
-        <w:jc w:val="center"/>
-        <w:rPr>
-          <w:color w:val="5B9BD5" w:themeColor="accent1"/>
-          <w:lang w:val="es-MX"/>
-        </w:rPr>
-      </w:pPr>
-    </w:p>
-    <w:p>
-      <w:pPr>
-        <w:jc w:val="center"/>
-        <w:rPr>
-          <w:color w:val="5B9BD5" w:themeColor="accent1"/>
-          <w:lang w:val="es-MX"/>
-        </w:rPr>
-      </w:pPr>
-    </w:p>
-    <w:p>
-      <w:pPr>
-        <w:jc w:val="center"/>
-        <w:rPr>
-          <w:color w:val="5B9BD5" w:themeColor="accent1"/>
-          <w:lang w:val="es-MX"/>
-        </w:rPr>
-      </w:pPr>
-      <w:r>
-        <w:rPr>
-          <w:color w:val="5B9BD5" w:themeColor="accent1"/>
+          <w:color w:val="F0A22E" w:themeColor="accent1"/>
+          <w:lang w:val="es-MX"/>
+        </w:rPr>
+      </w:pPr>
+    </w:p>
+    <w:p>
+      <w:pPr>
+        <w:jc w:val="center"/>
+        <w:rPr>
+          <w:color w:val="F0A22E" w:themeColor="accent1"/>
+          <w:lang w:val="es-MX"/>
+        </w:rPr>
+      </w:pPr>
+    </w:p>
+    <w:p>
+      <w:pPr>
+        <w:jc w:val="center"/>
+        <w:rPr>
+          <w:color w:val="F0A22E" w:themeColor="accent1"/>
+          <w:lang w:val="es-MX"/>
+        </w:rPr>
+      </w:pPr>
+    </w:p>
+    <w:p>
+      <w:pPr>
+        <w:jc w:val="center"/>
+        <w:rPr>
+          <w:color w:val="F0A22E" w:themeColor="accent1"/>
+          <w:lang w:val="es-MX"/>
+        </w:rPr>
+      </w:pPr>
+    </w:p>
+    <w:p>
+      <w:pPr>
+        <w:jc w:val="center"/>
+        <w:rPr>
+          <w:color w:val="F0A22E" w:themeColor="accent1"/>
+          <w:lang w:val="es-MX"/>
+        </w:rPr>
+      </w:pPr>
+    </w:p>
+    <w:p>
+      <w:pPr>
+        <w:jc w:val="center"/>
+        <w:rPr>
+          <w:color w:val="F0A22E" w:themeColor="accent1"/>
+          <w:lang w:val="es-MX"/>
+        </w:rPr>
+      </w:pPr>
+    </w:p>
+    <w:p>
+      <w:pPr>
+        <w:jc w:val="center"/>
+        <w:rPr>
+          <w:color w:val="F0A22E" w:themeColor="accent1"/>
+          <w:lang w:val="es-MX"/>
+        </w:rPr>
+      </w:pPr>
+    </w:p>
+    <w:p>
+      <w:pPr>
+        <w:jc w:val="center"/>
+        <w:rPr>
+          <w:color w:val="F0A22E" w:themeColor="accent1"/>
+          <w:lang w:val="es-MX"/>
+        </w:rPr>
+      </w:pPr>
+    </w:p>
+    <w:p>
+      <w:pPr>
+        <w:jc w:val="center"/>
+        <w:rPr>
+          <w:color w:val="F0A22E" w:themeColor="accent1"/>
+          <w:lang w:val="es-MX"/>
+        </w:rPr>
+      </w:pPr>
+    </w:p>
+    <w:p>
+      <w:pPr>
+        <w:jc w:val="center"/>
+        <w:rPr>
+          <w:color w:val="F0A22E" w:themeColor="accent1"/>
+          <w:lang w:val="es-MX"/>
+        </w:rPr>
+      </w:pPr>
+    </w:p>
+    <w:p>
+      <w:pPr>
+        <w:jc w:val="center"/>
+        <w:rPr>
+          <w:color w:val="F0A22E" w:themeColor="accent1"/>
+          <w:lang w:val="es-MX"/>
+        </w:rPr>
+      </w:pPr>
+    </w:p>
+    <w:p>
+      <w:pPr>
+        <w:jc w:val="center"/>
+        <w:rPr>
+          <w:color w:val="F0A22E" w:themeColor="accent1"/>
+          <w:lang w:val="es-MX"/>
+        </w:rPr>
+      </w:pPr>
+    </w:p>
+    <w:p>
+      <w:pPr>
+        <w:jc w:val="center"/>
+        <w:rPr>
+          <w:color w:val="F0A22E" w:themeColor="accent1"/>
+          <w:lang w:val="es-MX"/>
+        </w:rPr>
+      </w:pPr>
+      <w:r>
+        <w:rPr>
+          <w:color w:val="F0A22E" w:themeColor="accent1"/>
           <w:lang w:val="es-MX"/>
         </w:rPr>
         <w:t>SENA REGIONAL CAUCA</w:t>
@@ -272,7 +271,7 @@
       <w:pPr>
         <w:jc w:val="center"/>
         <w:rPr>
-          <w:color w:val="5B9BD5" w:themeColor="accent1"/>
+          <w:color w:val="F0A22E" w:themeColor="accent1"/>
           <w:lang w:val="es-MX"/>
         </w:rPr>
       </w:pPr>
@@ -531,22 +530,22 @@
     <w:p>
       <w:pPr>
         <w:rPr>
-          <w:color w:val="5B9BD5" w:themeColor="accent1"/>
-          <w:lang w:val="es-MX"/>
-        </w:rPr>
-      </w:pPr>
-    </w:p>
-    <w:p>
-      <w:pPr>
-        <w:jc w:val="center"/>
-        <w:rPr>
-          <w:color w:val="5B9BD5" w:themeColor="accent1"/>
-          <w:lang w:val="es-MX"/>
-        </w:rPr>
-      </w:pPr>
-      <w:r>
-        <w:rPr>
-          <w:color w:val="5B9BD5" w:themeColor="accent1"/>
+          <w:color w:val="F0A22E" w:themeColor="accent1"/>
+          <w:lang w:val="es-MX"/>
+        </w:rPr>
+      </w:pPr>
+    </w:p>
+    <w:p>
+      <w:pPr>
+        <w:jc w:val="center"/>
+        <w:rPr>
+          <w:color w:val="F0A22E" w:themeColor="accent1"/>
+          <w:lang w:val="es-MX"/>
+        </w:rPr>
+      </w:pPr>
+      <w:r>
+        <w:rPr>
+          <w:color w:val="F0A22E" w:themeColor="accent1"/>
           <w:lang w:val="es-MX"/>
         </w:rPr>
         <w:t>INTRODUCCION</w:t>
@@ -556,108 +555,17 @@
       <w:pPr>
         <w:jc w:val="center"/>
         <w:rPr>
-          <w:color w:val="5B9BD5" w:themeColor="accent1"/>
-          <w:lang w:val="es-MX"/>
-        </w:rPr>
-      </w:pPr>
-      <w:r>
-        <w:rPr>
-          <w:color w:val="5B9BD5" w:themeColor="accent1"/>
+          <w:color w:val="F0A22E" w:themeColor="accent1"/>
+          <w:lang w:val="es-MX"/>
+        </w:rPr>
+      </w:pPr>
+      <w:r>
+        <w:rPr>
+          <w:color w:val="F0A22E" w:themeColor="accent1"/>
           <w:lang w:val="es-MX"/>
         </w:rPr>
         <w:t>INTRO DEL PROYECTO</w:t>
       </w:r>
-    </w:p>
-    <w:p>
-      <w:pPr>
-        <w:rPr>
-          <w:lang w:val="es-MX"/>
-        </w:rPr>
-      </w:pPr>
-    </w:p>
-    <w:p>
-      <w:pPr>
-        <w:rPr>
-          <w:lang w:val="es-MX"/>
-        </w:rPr>
-      </w:pPr>
-    </w:p>
-    <w:p>
-      <w:pPr>
-        <w:rPr>
-          <w:lang w:val="es-MX"/>
-        </w:rPr>
-      </w:pPr>
-    </w:p>
-    <w:p>
-      <w:pPr>
-        <w:rPr>
-          <w:lang w:val="es-MX"/>
-        </w:rPr>
-      </w:pPr>
-    </w:p>
-    <w:p>
-      <w:pPr>
-        <w:rPr>
-          <w:lang w:val="es-MX"/>
-        </w:rPr>
-      </w:pPr>
-    </w:p>
-    <w:p>
-      <w:pPr>
-        <w:rPr>
-          <w:lang w:val="es-MX"/>
-        </w:rPr>
-      </w:pPr>
-    </w:p>
-    <w:p>
-      <w:pPr>
-        <w:rPr>
-          <w:lang w:val="es-MX"/>
-        </w:rPr>
-      </w:pPr>
-    </w:p>
-    <w:p>
-      <w:pPr>
-        <w:rPr>
-          <w:lang w:val="es-MX"/>
-        </w:rPr>
-      </w:pPr>
-    </w:p>
-    <w:p>
-      <w:pPr>
-        <w:rPr>
-          <w:lang w:val="es-MX"/>
-        </w:rPr>
-      </w:pPr>
-    </w:p>
-    <w:p>
-      <w:pPr>
-        <w:rPr>
-          <w:lang w:val="es-MX"/>
-        </w:rPr>
-      </w:pPr>
-    </w:p>
-    <w:p>
-      <w:pPr>
-        <w:rPr>
-          <w:lang w:val="es-MX"/>
-        </w:rPr>
-      </w:pPr>
-    </w:p>
-    <w:p>
-      <w:pPr>
-        <w:rPr>
-          <w:lang w:val="es-MX"/>
-        </w:rPr>
-      </w:pPr>
-    </w:p>
-    <w:p>
-      <w:pPr>
-        <w:rPr>
-          <w:lang w:val="es-MX"/>
-        </w:rPr>
-      </w:pPr>
     </w:p>
     <w:p>
       <w:pPr>
@@ -685,7 +593,7 @@
           <w:lang w:eastAsia="es-CO"/>
         </w:rPr>
         <w:drawing>
-          <wp:inline distT="0" distB="0" distL="0" distR="0" wp14:anchorId="6A1A3A45" wp14:editId="591C424D">
+          <wp:inline distT="0" distB="0" distL="0" distR="0" wp14:anchorId="78A50C1E" wp14:editId="6ECECC56">
             <wp:extent cx="4400550" cy="2895600"/>
             <wp:effectExtent l="0" t="0" r="0" b="0"/>
             <wp:docPr id="1" name="Imagen 1"/>
@@ -700,7 +608,7 @@
                     <pic:cNvPicPr/>
                   </pic:nvPicPr>
                   <pic:blipFill>
-                    <a:blip r:embed="rId4"/>
+                    <a:blip r:embed="rId6"/>
                     <a:stretch>
                       <a:fillRect/>
                     </a:stretch>
@@ -721,7 +629,327 @@
         </w:drawing>
       </w:r>
     </w:p>
+    <w:p>
+      <w:pPr>
+        <w:rPr>
+          <w:lang w:val="es-MX"/>
+        </w:rPr>
+      </w:pPr>
+    </w:p>
+    <w:p>
+      <w:pPr>
+        <w:rPr>
+          <w:lang w:val="es-MX"/>
+        </w:rPr>
+      </w:pPr>
+    </w:p>
+    <w:p>
+      <w:pPr>
+        <w:rPr>
+          <w:lang w:val="es-MX"/>
+        </w:rPr>
+      </w:pPr>
+    </w:p>
+    <w:p>
+      <w:pPr>
+        <w:rPr>
+          <w:lang w:val="es-MX"/>
+        </w:rPr>
+      </w:pPr>
+    </w:p>
+    <w:p>
+      <w:pPr>
+        <w:rPr>
+          <w:lang w:val="es-MX"/>
+        </w:rPr>
+      </w:pPr>
+    </w:p>
+    <w:p>
+      <w:pPr>
+        <w:rPr>
+          <w:lang w:val="es-MX"/>
+        </w:rPr>
+      </w:pPr>
+    </w:p>
+    <w:p>
+      <w:pPr>
+        <w:rPr>
+          <w:lang w:val="es-MX"/>
+        </w:rPr>
+      </w:pPr>
+    </w:p>
+    <w:p>
+      <w:pPr>
+        <w:rPr>
+          <w:lang w:val="es-MX"/>
+        </w:rPr>
+      </w:pPr>
+    </w:p>
+    <w:p>
+      <w:pPr>
+        <w:rPr>
+          <w:lang w:val="es-MX"/>
+        </w:rPr>
+      </w:pPr>
+    </w:p>
+    <w:p>
+      <w:pPr>
+        <w:rPr>
+          <w:lang w:val="es-MX"/>
+        </w:rPr>
+      </w:pPr>
+    </w:p>
+    <w:p>
+      <w:pPr>
+        <w:rPr>
+          <w:lang w:val="es-MX"/>
+        </w:rPr>
+      </w:pPr>
+    </w:p>
+    <w:p>
+      <w:pPr>
+        <w:rPr>
+          <w:lang w:val="es-MX"/>
+        </w:rPr>
+      </w:pPr>
+    </w:p>
+    <w:p>
+      <w:pPr>
+        <w:rPr>
+          <w:lang w:val="es-MX"/>
+        </w:rPr>
+      </w:pPr>
+    </w:p>
+    <w:p>
+      <w:pPr>
+        <w:shd w:val="clear" w:color="auto" w:fill="00B0F0"/>
+        <w:jc w:val="center"/>
+        <w:rPr>
+          <w:sz w:val="40"/>
+          <w:szCs w:val="40"/>
+          <w:lang w:val="es-MX"/>
+        </w:rPr>
+      </w:pPr>
+      <w:r>
+        <w:rPr>
+          <w:sz w:val="40"/>
+          <w:szCs w:val="40"/>
+          <w:lang w:val="es-MX"/>
+        </w:rPr>
+        <w:lastRenderedPageBreak/>
+        <w:t>TRABAJOS CON GIT EN CLASE</w:t>
+      </w:r>
+    </w:p>
+    <w:p>
+      <w:pPr>
+        <w:shd w:val="clear" w:color="auto" w:fill="00B0F0"/>
+        <w:jc w:val="center"/>
+        <w:rPr>
+          <w:sz w:val="40"/>
+          <w:szCs w:val="40"/>
+          <w:lang w:val="es-MX"/>
+        </w:rPr>
+      </w:pPr>
+    </w:p>
+    <w:p>
+      <w:pPr>
+        <w:shd w:val="clear" w:color="auto" w:fill="00B0F0"/>
+        <w:jc w:val="center"/>
+        <w:rPr>
+          <w:sz w:val="40"/>
+          <w:szCs w:val="40"/>
+          <w:lang w:val="es-MX"/>
+        </w:rPr>
+      </w:pPr>
+    </w:p>
+    <w:p>
+      <w:pPr>
+        <w:shd w:val="clear" w:color="auto" w:fill="00B0F0"/>
+        <w:jc w:val="center"/>
+        <w:rPr>
+          <w:sz w:val="40"/>
+          <w:szCs w:val="40"/>
+          <w:lang w:val="es-MX"/>
+        </w:rPr>
+      </w:pPr>
+      <w:r>
+        <w:rPr>
+          <w:sz w:val="40"/>
+          <w:szCs w:val="40"/>
+          <w:lang w:val="es-MX"/>
+        </w:rPr>
+        <w:t>GIT STATUS</w:t>
+      </w:r>
+    </w:p>
+    <w:p>
+      <w:pPr>
+        <w:shd w:val="clear" w:color="auto" w:fill="00B0F0"/>
+        <w:jc w:val="center"/>
+        <w:rPr>
+          <w:sz w:val="40"/>
+          <w:szCs w:val="40"/>
+          <w:lang w:val="es-MX"/>
+        </w:rPr>
+      </w:pPr>
+      <w:r>
+        <w:rPr>
+          <w:sz w:val="40"/>
+          <w:szCs w:val="40"/>
+          <w:lang w:val="es-MX"/>
+        </w:rPr>
+        <w:t>GIT ADD .</w:t>
+      </w:r>
+    </w:p>
+    <w:p>
+      <w:pPr>
+        <w:shd w:val="clear" w:color="auto" w:fill="00B0F0"/>
+        <w:rPr>
+          <w:lang w:val="es-MX"/>
+        </w:rPr>
+      </w:pPr>
+    </w:p>
+    <w:p>
+      <w:pPr>
+        <w:rPr>
+          <w:lang w:val="es-MX"/>
+        </w:rPr>
+      </w:pPr>
+    </w:p>
+    <w:p>
+      <w:pPr>
+        <w:rPr>
+          <w:lang w:val="es-MX"/>
+        </w:rPr>
+      </w:pPr>
+    </w:p>
+    <w:p>
+      <w:pPr>
+        <w:rPr>
+          <w:lang w:val="es-MX"/>
+        </w:rPr>
+      </w:pPr>
+    </w:p>
+    <w:p>
+      <w:pPr>
+        <w:rPr>
+          <w:lang w:val="es-MX"/>
+        </w:rPr>
+      </w:pPr>
+      <w:bookmarkStart w:id="0" w:name="_GoBack"/>
+      <w:bookmarkEnd w:id="0"/>
+    </w:p>
+    <w:p>
+      <w:pPr>
+        <w:rPr>
+          <w:lang w:val="es-MX"/>
+        </w:rPr>
+      </w:pPr>
+    </w:p>
+    <w:p>
+      <w:pPr>
+        <w:rPr>
+          <w:lang w:val="es-MX"/>
+        </w:rPr>
+      </w:pPr>
+    </w:p>
+    <w:p>
+      <w:pPr>
+        <w:rPr>
+          <w:lang w:val="es-MX"/>
+        </w:rPr>
+      </w:pPr>
+    </w:p>
+    <w:p>
+      <w:pPr>
+        <w:rPr>
+          <w:lang w:val="es-MX"/>
+        </w:rPr>
+      </w:pPr>
+    </w:p>
+    <w:p>
+      <w:pPr>
+        <w:rPr>
+          <w:lang w:val="es-MX"/>
+        </w:rPr>
+      </w:pPr>
+    </w:p>
+    <w:p>
+      <w:pPr>
+        <w:rPr>
+          <w:lang w:val="es-MX"/>
+        </w:rPr>
+      </w:pPr>
+    </w:p>
+    <w:p>
+      <w:pPr>
+        <w:rPr>
+          <w:lang w:val="es-MX"/>
+        </w:rPr>
+      </w:pPr>
+    </w:p>
+    <w:p>
+      <w:pPr>
+        <w:rPr>
+          <w:lang w:val="es-MX"/>
+        </w:rPr>
+      </w:pPr>
+    </w:p>
+    <w:p>
+      <w:pPr>
+        <w:rPr>
+          <w:lang w:val="es-MX"/>
+        </w:rPr>
+      </w:pPr>
+    </w:p>
+    <w:p>
+      <w:pPr>
+        <w:rPr>
+          <w:lang w:val="es-MX"/>
+        </w:rPr>
+      </w:pPr>
+    </w:p>
+    <w:p>
+      <w:pPr>
+        <w:rPr>
+          <w:lang w:val="es-MX"/>
+        </w:rPr>
+      </w:pPr>
+    </w:p>
+    <w:p>
+      <w:pPr>
+        <w:rPr>
+          <w:lang w:val="es-MX"/>
+        </w:rPr>
+      </w:pPr>
+    </w:p>
+    <w:p>
+      <w:pPr>
+        <w:rPr>
+          <w:lang w:val="es-MX"/>
+        </w:rPr>
+      </w:pPr>
+    </w:p>
+    <w:p>
+      <w:pPr>
+        <w:rPr>
+          <w:lang w:val="es-MX"/>
+        </w:rPr>
+      </w:pPr>
+    </w:p>
+    <w:p>
+      <w:pPr>
+        <w:rPr>
+          <w:lang w:val="es-MX"/>
+        </w:rPr>
+      </w:pPr>
+    </w:p>
     <w:sectPr>
+      <w:headerReference w:type="even" r:id="rId7"/>
+      <w:headerReference w:type="default" r:id="rId8"/>
+      <w:footerReference w:type="even" r:id="rId9"/>
+      <w:footerReference w:type="default" r:id="rId10"/>
+      <w:headerReference w:type="first" r:id="rId11"/>
+      <w:footerReference w:type="first" r:id="rId12"/>
       <w:pgSz w:w="12240" w:h="15840"/>
       <w:pgMar w:top="1417" w:right="1701" w:bottom="1417" w:left="1701" w:header="708" w:footer="708" w:gutter="0"/>
       <w:cols w:space="708"/>
@@ -729,6 +957,161 @@
     </w:sectPr>
   </w:body>
 </w:document>
+</file>
+
+<file path=word/endnotes.xml><?xml version="1.0" encoding="utf-8"?>
+<w:endnotes xmlns:wpc="http://schemas.microsoft.com/office/word/2010/wordprocessingCanvas" xmlns:cx="http://schemas.microsoft.com/office/drawing/2014/chartex" xmlns:mc="http://schemas.openxmlformats.org/markup-compatibility/2006" xmlns:o="urn:schemas-microsoft-com:office:office" xmlns:r="http://schemas.openxmlformats.org/officeDocument/2006/relationships" xmlns:m="http://schemas.openxmlformats.org/officeDocument/2006/math" xmlns:v="urn:schemas-microsoft-com:vml" xmlns:wp14="http://schemas.microsoft.com/office/word/2010/wordprocessingDrawing" xmlns:wp="http://schemas.openxmlformats.org/drawingml/2006/wordprocessingDrawing" xmlns:w10="urn:schemas-microsoft-com:office:word" xmlns:w="http://schemas.openxmlformats.org/wordprocessingml/2006/main" xmlns:w14="http://schemas.microsoft.com/office/word/2010/wordml" xmlns:w15="http://schemas.microsoft.com/office/word/2012/wordml" xmlns:w16se="http://schemas.microsoft.com/office/word/2015/wordml/symex" xmlns:wpg="http://schemas.microsoft.com/office/word/2010/wordprocessingGroup" xmlns:wpi="http://schemas.microsoft.com/office/word/2010/wordprocessingInk" xmlns:wne="http://schemas.microsoft.com/office/word/2006/wordml" xmlns:wps="http://schemas.microsoft.com/office/word/2010/wordprocessingShape" mc:Ignorable="w14 w15 w16se wp14">
+  <w:endnote w:type="separator" w:id="-1">
+    <w:p>
+      <w:pPr>
+        <w:spacing w:after="0" w:line="240" w:lineRule="auto"/>
+      </w:pPr>
+      <w:r>
+        <w:separator/>
+      </w:r>
+    </w:p>
+  </w:endnote>
+  <w:endnote w:type="continuationSeparator" w:id="0">
+    <w:p>
+      <w:pPr>
+        <w:spacing w:after="0" w:line="240" w:lineRule="auto"/>
+      </w:pPr>
+      <w:r>
+        <w:continuationSeparator/>
+      </w:r>
+    </w:p>
+  </w:endnote>
+</w:endnotes>
+</file>
+
+<file path=word/footer1.xml><?xml version="1.0" encoding="utf-8"?>
+<w:ftr xmlns:wpc="http://schemas.microsoft.com/office/word/2010/wordprocessingCanvas" xmlns:cx="http://schemas.microsoft.com/office/drawing/2014/chartex" xmlns:mc="http://schemas.openxmlformats.org/markup-compatibility/2006" xmlns:o="urn:schemas-microsoft-com:office:office" xmlns:r="http://schemas.openxmlformats.org/officeDocument/2006/relationships" xmlns:m="http://schemas.openxmlformats.org/officeDocument/2006/math" xmlns:v="urn:schemas-microsoft-com:vml" xmlns:wp14="http://schemas.microsoft.com/office/word/2010/wordprocessingDrawing" xmlns:wp="http://schemas.openxmlformats.org/drawingml/2006/wordprocessingDrawing" xmlns:w10="urn:schemas-microsoft-com:office:word" xmlns:w="http://schemas.openxmlformats.org/wordprocessingml/2006/main" xmlns:w14="http://schemas.microsoft.com/office/word/2010/wordml" xmlns:w15="http://schemas.microsoft.com/office/word/2012/wordml" xmlns:w16se="http://schemas.microsoft.com/office/word/2015/wordml/symex" xmlns:wpg="http://schemas.microsoft.com/office/word/2010/wordprocessingGroup" xmlns:wpi="http://schemas.microsoft.com/office/word/2010/wordprocessingInk" xmlns:wne="http://schemas.microsoft.com/office/word/2006/wordml" xmlns:wps="http://schemas.microsoft.com/office/word/2010/wordprocessingShape" mc:Ignorable="w14 w15 w16se wp14">
+  <w:p>
+    <w:pPr>
+      <w:pStyle w:val="Piedepgina"/>
+    </w:pPr>
+  </w:p>
+</w:ftr>
+</file>
+
+<file path=word/footer2.xml><?xml version="1.0" encoding="utf-8"?>
+<w:ftr xmlns:wpc="http://schemas.microsoft.com/office/word/2010/wordprocessingCanvas" xmlns:cx="http://schemas.microsoft.com/office/drawing/2014/chartex" xmlns:mc="http://schemas.openxmlformats.org/markup-compatibility/2006" xmlns:o="urn:schemas-microsoft-com:office:office" xmlns:r="http://schemas.openxmlformats.org/officeDocument/2006/relationships" xmlns:m="http://schemas.openxmlformats.org/officeDocument/2006/math" xmlns:v="urn:schemas-microsoft-com:vml" xmlns:wp14="http://schemas.microsoft.com/office/word/2010/wordprocessingDrawing" xmlns:wp="http://schemas.openxmlformats.org/drawingml/2006/wordprocessingDrawing" xmlns:w10="urn:schemas-microsoft-com:office:word" xmlns:w="http://schemas.openxmlformats.org/wordprocessingml/2006/main" xmlns:w14="http://schemas.microsoft.com/office/word/2010/wordml" xmlns:w15="http://schemas.microsoft.com/office/word/2012/wordml" xmlns:w16se="http://schemas.microsoft.com/office/word/2015/wordml/symex" xmlns:wpg="http://schemas.microsoft.com/office/word/2010/wordprocessingGroup" xmlns:wpi="http://schemas.microsoft.com/office/word/2010/wordprocessingInk" xmlns:wne="http://schemas.microsoft.com/office/word/2006/wordml" xmlns:wps="http://schemas.microsoft.com/office/word/2010/wordprocessingShape" mc:Ignorable="w14 w15 w16se wp14">
+  <w:p>
+    <w:pPr>
+      <w:pStyle w:val="Piedepgina"/>
+    </w:pPr>
+  </w:p>
+</w:ftr>
+</file>
+
+<file path=word/footer3.xml><?xml version="1.0" encoding="utf-8"?>
+<w:ftr xmlns:wpc="http://schemas.microsoft.com/office/word/2010/wordprocessingCanvas" xmlns:cx="http://schemas.microsoft.com/office/drawing/2014/chartex" xmlns:mc="http://schemas.openxmlformats.org/markup-compatibility/2006" xmlns:o="urn:schemas-microsoft-com:office:office" xmlns:r="http://schemas.openxmlformats.org/officeDocument/2006/relationships" xmlns:m="http://schemas.openxmlformats.org/officeDocument/2006/math" xmlns:v="urn:schemas-microsoft-com:vml" xmlns:wp14="http://schemas.microsoft.com/office/word/2010/wordprocessingDrawing" xmlns:wp="http://schemas.openxmlformats.org/drawingml/2006/wordprocessingDrawing" xmlns:w10="urn:schemas-microsoft-com:office:word" xmlns:w="http://schemas.openxmlformats.org/wordprocessingml/2006/main" xmlns:w14="http://schemas.microsoft.com/office/word/2010/wordml" xmlns:w15="http://schemas.microsoft.com/office/word/2012/wordml" xmlns:w16se="http://schemas.microsoft.com/office/word/2015/wordml/symex" xmlns:wpg="http://schemas.microsoft.com/office/word/2010/wordprocessingGroup" xmlns:wpi="http://schemas.microsoft.com/office/word/2010/wordprocessingInk" xmlns:wne="http://schemas.microsoft.com/office/word/2006/wordml" xmlns:wps="http://schemas.microsoft.com/office/word/2010/wordprocessingShape" mc:Ignorable="w14 w15 w16se wp14">
+  <w:p>
+    <w:pPr>
+      <w:pStyle w:val="Piedepgina"/>
+    </w:pPr>
+  </w:p>
+</w:ftr>
+</file>
+
+<file path=word/footnotes.xml><?xml version="1.0" encoding="utf-8"?>
+<w:footnotes xmlns:wpc="http://schemas.microsoft.com/office/word/2010/wordprocessingCanvas" xmlns:cx="http://schemas.microsoft.com/office/drawing/2014/chartex" xmlns:mc="http://schemas.openxmlformats.org/markup-compatibility/2006" xmlns:o="urn:schemas-microsoft-com:office:office" xmlns:r="http://schemas.openxmlformats.org/officeDocument/2006/relationships" xmlns:m="http://schemas.openxmlformats.org/officeDocument/2006/math" xmlns:v="urn:schemas-microsoft-com:vml" xmlns:wp14="http://schemas.microsoft.com/office/word/2010/wordprocessingDrawing" xmlns:wp="http://schemas.openxmlformats.org/drawingml/2006/wordprocessingDrawing" xmlns:w10="urn:schemas-microsoft-com:office:word" xmlns:w="http://schemas.openxmlformats.org/wordprocessingml/2006/main" xmlns:w14="http://schemas.microsoft.com/office/word/2010/wordml" xmlns:w15="http://schemas.microsoft.com/office/word/2012/wordml" xmlns:w16se="http://schemas.microsoft.com/office/word/2015/wordml/symex" xmlns:wpg="http://schemas.microsoft.com/office/word/2010/wordprocessingGroup" xmlns:wpi="http://schemas.microsoft.com/office/word/2010/wordprocessingInk" xmlns:wne="http://schemas.microsoft.com/office/word/2006/wordml" xmlns:wps="http://schemas.microsoft.com/office/word/2010/wordprocessingShape" mc:Ignorable="w14 w15 w16se wp14">
+  <w:footnote w:type="separator" w:id="-1">
+    <w:p>
+      <w:pPr>
+        <w:spacing w:after="0" w:line="240" w:lineRule="auto"/>
+      </w:pPr>
+      <w:r>
+        <w:separator/>
+      </w:r>
+    </w:p>
+  </w:footnote>
+  <w:footnote w:type="continuationSeparator" w:id="0">
+    <w:p>
+      <w:pPr>
+        <w:spacing w:after="0" w:line="240" w:lineRule="auto"/>
+      </w:pPr>
+      <w:r>
+        <w:continuationSeparator/>
+      </w:r>
+    </w:p>
+  </w:footnote>
+</w:footnotes>
+</file>
+
+<file path=word/header1.xml><?xml version="1.0" encoding="utf-8"?>
+<w:hdr xmlns:wpc="http://schemas.microsoft.com/office/word/2010/wordprocessingCanvas" xmlns:cx="http://schemas.microsoft.com/office/drawing/2014/chartex" xmlns:mc="http://schemas.openxmlformats.org/markup-compatibility/2006" xmlns:o="urn:schemas-microsoft-com:office:office" xmlns:r="http://schemas.openxmlformats.org/officeDocument/2006/relationships" xmlns:m="http://schemas.openxmlformats.org/officeDocument/2006/math" xmlns:v="urn:schemas-microsoft-com:vml" xmlns:wp14="http://schemas.microsoft.com/office/word/2010/wordprocessingDrawing" xmlns:wp="http://schemas.openxmlformats.org/drawingml/2006/wordprocessingDrawing" xmlns:w10="urn:schemas-microsoft-com:office:word" xmlns:w="http://schemas.openxmlformats.org/wordprocessingml/2006/main" xmlns:w14="http://schemas.microsoft.com/office/word/2010/wordml" xmlns:w15="http://schemas.microsoft.com/office/word/2012/wordml" xmlns:w16se="http://schemas.microsoft.com/office/word/2015/wordml/symex" xmlns:wpg="http://schemas.microsoft.com/office/word/2010/wordprocessingGroup" xmlns:wpi="http://schemas.microsoft.com/office/word/2010/wordprocessingInk" xmlns:wne="http://schemas.microsoft.com/office/word/2006/wordml" xmlns:wps="http://schemas.microsoft.com/office/word/2010/wordprocessingShape" mc:Ignorable="w14 w15 w16se wp14">
+  <w:p>
+    <w:pPr>
+      <w:pStyle w:val="Encabezado"/>
+    </w:pPr>
+  </w:p>
+</w:hdr>
+</file>
+
+<file path=word/header2.xml><?xml version="1.0" encoding="utf-8"?>
+<w:hdr xmlns:wpc="http://schemas.microsoft.com/office/word/2010/wordprocessingCanvas" xmlns:cx="http://schemas.microsoft.com/office/drawing/2014/chartex" xmlns:mc="http://schemas.openxmlformats.org/markup-compatibility/2006" xmlns:o="urn:schemas-microsoft-com:office:office" xmlns:r="http://schemas.openxmlformats.org/officeDocument/2006/relationships" xmlns:m="http://schemas.openxmlformats.org/officeDocument/2006/math" xmlns:v="urn:schemas-microsoft-com:vml" xmlns:wp14="http://schemas.microsoft.com/office/word/2010/wordprocessingDrawing" xmlns:wp="http://schemas.openxmlformats.org/drawingml/2006/wordprocessingDrawing" xmlns:w10="urn:schemas-microsoft-com:office:word" xmlns:w="http://schemas.openxmlformats.org/wordprocessingml/2006/main" xmlns:w14="http://schemas.microsoft.com/office/word/2010/wordml" xmlns:w15="http://schemas.microsoft.com/office/word/2012/wordml" xmlns:w16se="http://schemas.microsoft.com/office/word/2015/wordml/symex" xmlns:wpg="http://schemas.microsoft.com/office/word/2010/wordprocessingGroup" xmlns:wpi="http://schemas.microsoft.com/office/word/2010/wordprocessingInk" xmlns:wne="http://schemas.microsoft.com/office/word/2006/wordml" xmlns:wps="http://schemas.microsoft.com/office/word/2010/wordprocessingShape" mc:Ignorable="w14 w15 w16se wp14">
+  <w:sdt>
+    <w:sdtPr>
+      <w:id w:val="-410931951"/>
+      <w:docPartObj>
+        <w:docPartGallery w:val="Watermarks"/>
+        <w:docPartUnique/>
+      </w:docPartObj>
+    </w:sdtPr>
+    <w:sdtEndPr/>
+    <w:sdtContent>
+      <w:p>
+        <w:pPr>
+          <w:pStyle w:val="Encabezado"/>
+        </w:pPr>
+        <w:r>
+          <w:pict>
+            <v:shapetype id="_x0000_t136" coordsize="21600,21600" o:spt="136" adj="10800" path="m@7,l@8,m@5,21600l@6,21600e">
+              <v:formulas>
+                <v:f eqn="sum #0 0 10800"/>
+                <v:f eqn="prod #0 2 1"/>
+                <v:f eqn="sum 21600 0 @1"/>
+                <v:f eqn="sum 0 0 @2"/>
+                <v:f eqn="sum 21600 0 @3"/>
+                <v:f eqn="if @0 @3 0"/>
+                <v:f eqn="if @0 21600 @1"/>
+                <v:f eqn="if @0 0 @2"/>
+                <v:f eqn="if @0 @4 21600"/>
+                <v:f eqn="mid @5 @6"/>
+                <v:f eqn="mid @8 @5"/>
+                <v:f eqn="mid @7 @8"/>
+                <v:f eqn="mid @6 @7"/>
+                <v:f eqn="sum @6 0 @5"/>
+              </v:formulas>
+              <v:path textpathok="t" o:connecttype="custom" o:connectlocs="@9,0;@10,10800;@11,21600;@12,10800" o:connectangles="270,180,90,0"/>
+              <v:textpath on="t" fitshape="t"/>
+              <v:handles>
+                <v:h position="#0,bottomRight" xrange="6629,14971"/>
+              </v:handles>
+              <o:lock v:ext="edit" text="t" shapetype="t"/>
+            </v:shapetype>
+            <v:shape id="PowerPlusWaterMarkObject357922611" o:spid="_x0000_s2050" type="#_x0000_t136" style="position:absolute;margin-left:0;margin-top:0;width:461.85pt;height:197.95pt;rotation:315;z-index:-251658752;mso-position-horizontal:center;mso-position-horizontal-relative:margin;mso-position-vertical:center;mso-position-vertical-relative:margin" o:allowincell="f" fillcolor="silver" stroked="f">
+              <v:fill opacity=".5"/>
+              <v:textpath style="font-family:&quot;calibri&quot;;font-size:1pt" string="EJEMPLO"/>
+              <w10:wrap anchorx="margin" anchory="margin"/>
+            </v:shape>
+          </w:pict>
+        </w:r>
+      </w:p>
+    </w:sdtContent>
+  </w:sdt>
+</w:hdr>
+</file>
+
+<file path=word/header3.xml><?xml version="1.0" encoding="utf-8"?>
+<w:hdr xmlns:wpc="http://schemas.microsoft.com/office/word/2010/wordprocessingCanvas" xmlns:cx="http://schemas.microsoft.com/office/drawing/2014/chartex" xmlns:mc="http://schemas.openxmlformats.org/markup-compatibility/2006" xmlns:o="urn:schemas-microsoft-com:office:office" xmlns:r="http://schemas.openxmlformats.org/officeDocument/2006/relationships" xmlns:m="http://schemas.openxmlformats.org/officeDocument/2006/math" xmlns:v="urn:schemas-microsoft-com:vml" xmlns:wp14="http://schemas.microsoft.com/office/word/2010/wordprocessingDrawing" xmlns:wp="http://schemas.openxmlformats.org/drawingml/2006/wordprocessingDrawing" xmlns:w10="urn:schemas-microsoft-com:office:word" xmlns:w="http://schemas.openxmlformats.org/wordprocessingml/2006/main" xmlns:w14="http://schemas.microsoft.com/office/word/2010/wordml" xmlns:w15="http://schemas.microsoft.com/office/word/2012/wordml" xmlns:w16se="http://schemas.microsoft.com/office/word/2015/wordml/symex" xmlns:wpg="http://schemas.microsoft.com/office/word/2010/wordprocessingGroup" xmlns:wpi="http://schemas.microsoft.com/office/word/2010/wordprocessingInk" xmlns:wne="http://schemas.microsoft.com/office/word/2006/wordml" xmlns:wps="http://schemas.microsoft.com/office/word/2010/wordprocessingShape" mc:Ignorable="w14 w15 w16se wp14">
+  <w:p>
+    <w:pPr>
+      <w:pStyle w:val="Encabezado"/>
+    </w:pPr>
+  </w:p>
+</w:hdr>
 </file>
 
 <file path=word/styles.xml><?xml version="1.0" encoding="utf-8"?>
@@ -1152,13 +1535,57 @@
     <w:semiHidden/>
     <w:unhideWhenUsed/>
   </w:style>
+  <w:style w:type="paragraph" w:styleId="Encabezado">
+    <w:name w:val="header"/>
+    <w:basedOn w:val="Normal"/>
+    <w:link w:val="EncabezadoCar"/>
+    <w:uiPriority w:val="99"/>
+    <w:unhideWhenUsed/>
+    <w:rsid w:val="00273ECB"/>
+    <w:pPr>
+      <w:tabs>
+        <w:tab w:val="center" w:pos="4419"/>
+        <w:tab w:val="right" w:pos="8838"/>
+      </w:tabs>
+      <w:spacing w:after="0" w:line="240" w:lineRule="auto"/>
+    </w:pPr>
+  </w:style>
+  <w:style w:type="character" w:customStyle="1" w:styleId="EncabezadoCar">
+    <w:name w:val="Encabezado Car"/>
+    <w:basedOn w:val="Fuentedeprrafopredeter"/>
+    <w:link w:val="Encabezado"/>
+    <w:uiPriority w:val="99"/>
+    <w:rsid w:val="00273ECB"/>
+  </w:style>
+  <w:style w:type="paragraph" w:styleId="Piedepgina">
+    <w:name w:val="footer"/>
+    <w:basedOn w:val="Normal"/>
+    <w:link w:val="PiedepginaCar"/>
+    <w:uiPriority w:val="99"/>
+    <w:unhideWhenUsed/>
+    <w:rsid w:val="00273ECB"/>
+    <w:pPr>
+      <w:tabs>
+        <w:tab w:val="center" w:pos="4419"/>
+        <w:tab w:val="right" w:pos="8838"/>
+      </w:tabs>
+      <w:spacing w:after="0" w:line="240" w:lineRule="auto"/>
+    </w:pPr>
+  </w:style>
+  <w:style w:type="character" w:customStyle="1" w:styleId="PiedepginaCar">
+    <w:name w:val="Pie de página Car"/>
+    <w:basedOn w:val="Fuentedeprrafopredeter"/>
+    <w:link w:val="Piedepgina"/>
+    <w:uiPriority w:val="99"/>
+    <w:rsid w:val="00273ECB"/>
+  </w:style>
 </w:styles>
 </file>
 
 <file path=word/theme/theme1.xml><?xml version="1.0" encoding="utf-8"?>
 <a:theme xmlns:a="http://schemas.openxmlformats.org/drawingml/2006/main" name="Tema de Office">
   <a:themeElements>
-    <a:clrScheme name="Office">
+    <a:clrScheme name="Naranja amarillo">
       <a:dk1>
         <a:sysClr val="windowText" lastClr="000000"/>
       </a:dk1>
@@ -1166,34 +1593,34 @@
         <a:sysClr val="window" lastClr="FFFFFF"/>
       </a:lt1>
       <a:dk2>
-        <a:srgbClr val="44546A"/>
+        <a:srgbClr val="4E3B30"/>
       </a:dk2>
       <a:lt2>
-        <a:srgbClr val="E7E6E6"/>
+        <a:srgbClr val="FBEEC9"/>
       </a:lt2>
       <a:accent1>
-        <a:srgbClr val="5B9BD5"/>
+        <a:srgbClr val="F0A22E"/>
       </a:accent1>
       <a:accent2>
-        <a:srgbClr val="ED7D31"/>
+        <a:srgbClr val="A5644E"/>
       </a:accent2>
       <a:accent3>
-        <a:srgbClr val="A5A5A5"/>
+        <a:srgbClr val="B58B80"/>
       </a:accent3>
       <a:accent4>
-        <a:srgbClr val="FFC000"/>
+        <a:srgbClr val="C3986D"/>
       </a:accent4>
       <a:accent5>
-        <a:srgbClr val="4472C4"/>
+        <a:srgbClr val="A19574"/>
       </a:accent5>
       <a:accent6>
-        <a:srgbClr val="70AD47"/>
+        <a:srgbClr val="C17529"/>
       </a:accent6>
       <a:hlink>
-        <a:srgbClr val="0563C1"/>
+        <a:srgbClr val="AD1F1F"/>
       </a:hlink>
       <a:folHlink>
-        <a:srgbClr val="954F72"/>
+        <a:srgbClr val="FFC42F"/>
       </a:folHlink>
     </a:clrScheme>
     <a:fontScheme name="Office">
